--- a/nvb-vizsganaptar_23_osz.docx
+++ b/nvb-vizsganaptar_23_osz.docx
@@ -1271,22 +1271,23 @@
                 <w:u w:val="single"/>
               </w:rPr>
             </w:pPr>
+            <w:r>
+              <w:t xml:space="preserve"> </w:t>
+            </w:r>
             <w:hyperlink r:id="rId15" w:history="1">
               <w:r>
                 <w:rPr>
-                  <w:color w:val="0000FF"/>
+                  <w:rStyle w:val="Hiperhivatkozs"/>
                   <w:sz w:val="20"/>
                   <w:szCs w:val="20"/>
-                  <w:u w:val="single"/>
                 </w:rPr>
-                <w:t>seiber.julianna@okfo.gov.hu</w:t>
+                <w:t>seiber.julianna2@okfo.gov.hu</w:t>
               </w:r>
               <w:r>
                 <w:rPr>
-                  <w:color w:val="0000FF"/>
+                  <w:rStyle w:val="Hiperhivatkozs"/>
                   <w:sz w:val="20"/>
                   <w:szCs w:val="20"/>
-                  <w:u w:val="single"/>
                 </w:rPr>
                 <w:t xml:space="preserve"> </w:t>
               </w:r>
@@ -1419,6 +1420,8 @@
                 <w:b/>
               </w:rPr>
             </w:pPr>
+            <w:bookmarkStart w:id="0" w:name="_GoBack"/>
+            <w:bookmarkEnd w:id="0"/>
             <w:r>
               <w:rPr>
                 <w:b/>
@@ -1875,7 +1878,7 @@
           </w:tcPr>
           <w:p>
             <w:r>
-              <w:t>Seiber Julianna</w:t>
+              <w:t>Maris Vivien</w:t>
             </w:r>
           </w:p>
         </w:tc>
@@ -2324,6 +2327,106 @@
           </w:tcPr>
           <w:p>
             <w:r>
+              <w:t>Seiber Julianna</w:t>
+            </w:r>
+          </w:p>
+        </w:tc>
+      </w:tr>
+      <w:tr>
+        <w:tc>
+          <w:tcPr>
+            <w:tcW w:w="1135" w:type="dxa"/>
+          </w:tcPr>
+          <w:p>
+            <w:pPr>
+              <w:spacing w:line="276" w:lineRule="auto"/>
+            </w:pPr>
+            <w:r>
+              <w:t>8.</w:t>
+            </w:r>
+          </w:p>
+        </w:tc>
+        <w:tc>
+          <w:tcPr>
+            <w:tcW w:w="3827" w:type="dxa"/>
+            <w:vAlign w:val="bottom"/>
+          </w:tcPr>
+          <w:p>
+            <w:r>
+              <w:t>Fül-orr-gégegyógyászat</w:t>
+            </w:r>
+          </w:p>
+        </w:tc>
+        <w:tc>
+          <w:tcPr>
+            <w:tcW w:w="2410" w:type="dxa"/>
+            <w:vAlign w:val="bottom"/>
+          </w:tcPr>
+          <w:p>
+            <w:pPr>
+              <w:rPr>
+                <w:b/>
+                <w:bCs/>
+              </w:rPr>
+            </w:pPr>
+            <w:r>
+              <w:rPr>
+                <w:b/>
+                <w:bCs/>
+              </w:rPr>
+              <w:t>2023</w:t>
+            </w:r>
+            <w:r>
+              <w:rPr>
+                <w:b/>
+                <w:bCs/>
+              </w:rPr>
+              <w:t>.11</w:t>
+            </w:r>
+            <w:r>
+              <w:rPr>
+                <w:b/>
+                <w:bCs/>
+              </w:rPr>
+              <w:t>.</w:t>
+            </w:r>
+            <w:r>
+              <w:rPr>
+                <w:b/>
+                <w:bCs/>
+              </w:rPr>
+              <w:t>06</w:t>
+            </w:r>
+            <w:r>
+              <w:rPr>
+                <w:b/>
+                <w:bCs/>
+              </w:rPr>
+              <w:t xml:space="preserve"> - </w:t>
+            </w:r>
+            <w:r>
+              <w:rPr>
+                <w:b/>
+                <w:bCs/>
+              </w:rPr>
+              <w:t>11.17</w:t>
+            </w:r>
+            <w:r>
+              <w:rPr>
+                <w:b/>
+                <w:bCs/>
+              </w:rPr>
+              <w:t>.</w:t>
+            </w:r>
+          </w:p>
+        </w:tc>
+        <w:tc>
+          <w:tcPr>
+            <w:tcW w:w="2410" w:type="dxa"/>
+            <w:vAlign w:val="bottom"/>
+          </w:tcPr>
+          <w:p>
+            <w:r>
               <w:t>Maris Vivien</w:t>
             </w:r>
           </w:p>
@@ -2339,7 +2442,7 @@
               <w:spacing w:line="276" w:lineRule="auto"/>
             </w:pPr>
             <w:r>
-              <w:t>8.</w:t>
+              <w:t>9.</w:t>
             </w:r>
           </w:p>
         </w:tc>
@@ -2349,8 +2452,13 @@
             <w:vAlign w:val="bottom"/>
           </w:tcPr>
           <w:p>
-            <w:r>
-              <w:t>Fül-orr-gégegyógyászat</w:t>
+            <w:proofErr w:type="spellStart"/>
+            <w:r>
+              <w:t>Gasztroenterológia</w:t>
+            </w:r>
+            <w:proofErr w:type="spellEnd"/>
+            <w:r>
+              <w:t xml:space="preserve"> </w:t>
             </w:r>
           </w:p>
         </w:tc>
@@ -2378,6 +2486,115 @@
                 <w:b/>
                 <w:bCs/>
               </w:rPr>
+              <w:t>.10</w:t>
+            </w:r>
+            <w:r>
+              <w:rPr>
+                <w:b/>
+                <w:bCs/>
+              </w:rPr>
+              <w:t>.</w:t>
+            </w:r>
+            <w:r>
+              <w:rPr>
+                <w:b/>
+                <w:bCs/>
+              </w:rPr>
+              <w:t>09</w:t>
+            </w:r>
+            <w:r>
+              <w:rPr>
+                <w:b/>
+                <w:bCs/>
+              </w:rPr>
+              <w:t xml:space="preserve"> - </w:t>
+            </w:r>
+            <w:r>
+              <w:rPr>
+                <w:b/>
+                <w:bCs/>
+              </w:rPr>
+              <w:t>10.2</w:t>
+            </w:r>
+            <w:r>
+              <w:rPr>
+                <w:b/>
+                <w:bCs/>
+              </w:rPr>
+              <w:t>0</w:t>
+            </w:r>
+            <w:r>
+              <w:rPr>
+                <w:b/>
+                <w:bCs/>
+              </w:rPr>
+              <w:t>.</w:t>
+            </w:r>
+          </w:p>
+        </w:tc>
+        <w:tc>
+          <w:tcPr>
+            <w:tcW w:w="2410" w:type="dxa"/>
+            <w:vAlign w:val="bottom"/>
+          </w:tcPr>
+          <w:p>
+            <w:r>
+              <w:t>Maris Vivien</w:t>
+            </w:r>
+          </w:p>
+        </w:tc>
+      </w:tr>
+      <w:tr>
+        <w:tc>
+          <w:tcPr>
+            <w:tcW w:w="1135" w:type="dxa"/>
+          </w:tcPr>
+          <w:p>
+            <w:pPr>
+              <w:spacing w:line="276" w:lineRule="auto"/>
+            </w:pPr>
+            <w:r>
+              <w:t>10.</w:t>
+            </w:r>
+          </w:p>
+        </w:tc>
+        <w:tc>
+          <w:tcPr>
+            <w:tcW w:w="3827" w:type="dxa"/>
+            <w:vAlign w:val="bottom"/>
+          </w:tcPr>
+          <w:p>
+            <w:proofErr w:type="spellStart"/>
+            <w:r>
+              <w:t>Geriátria</w:t>
+            </w:r>
+            <w:proofErr w:type="spellEnd"/>
+          </w:p>
+        </w:tc>
+        <w:tc>
+          <w:tcPr>
+            <w:tcW w:w="2410" w:type="dxa"/>
+            <w:vAlign w:val="bottom"/>
+          </w:tcPr>
+          <w:p>
+            <w:pPr>
+              <w:rPr>
+                <w:b/>
+                <w:bCs/>
+              </w:rPr>
+            </w:pPr>
+            <w:r>
+              <w:rPr>
+                <w:b/>
+                <w:bCs/>
+              </w:rPr>
+              <w:t>2023</w:t>
+            </w:r>
+            <w:r>
+              <w:rPr>
+                <w:b/>
+                <w:bCs/>
+              </w:rPr>
               <w:t>.11</w:t>
             </w:r>
             <w:r>
@@ -2399,14 +2616,21 @@
                 <w:b/>
                 <w:bCs/>
               </w:rPr>
-              <w:t xml:space="preserve"> - </w:t>
-            </w:r>
-            <w:r>
-              <w:rPr>
-                <w:b/>
-                <w:bCs/>
-              </w:rPr>
-              <w:t>11.17</w:t>
+              <w:t xml:space="preserve"> - 11</w:t>
+            </w:r>
+            <w:r>
+              <w:rPr>
+                <w:b/>
+                <w:bCs/>
+              </w:rPr>
+              <w:t>.</w:t>
+            </w:r>
+            <w:r>
+              <w:rPr>
+                <w:b/>
+                <w:bCs/>
+              </w:rPr>
+              <w:t>17</w:t>
             </w:r>
             <w:r>
               <w:rPr>
@@ -2439,7 +2663,7 @@
               <w:spacing w:line="276" w:lineRule="auto"/>
             </w:pPr>
             <w:r>
-              <w:t>9.</w:t>
+              <w:t>11.</w:t>
             </w:r>
           </w:p>
         </w:tc>
@@ -2449,14 +2673,223 @@
             <w:vAlign w:val="bottom"/>
           </w:tcPr>
           <w:p>
-            <w:proofErr w:type="spellStart"/>
-            <w:r>
-              <w:t>Gasztroenterológia</w:t>
-            </w:r>
-            <w:proofErr w:type="spellEnd"/>
-            <w:r>
+            <w:r>
+              <w:t>Gyermek- és ifjúságpszichiátria</w:t>
+            </w:r>
+          </w:p>
+        </w:tc>
+        <w:tc>
+          <w:tcPr>
+            <w:tcW w:w="2410" w:type="dxa"/>
+            <w:vAlign w:val="bottom"/>
+          </w:tcPr>
+          <w:p>
+            <w:pPr>
+              <w:rPr>
+                <w:b/>
+                <w:bCs/>
+              </w:rPr>
+            </w:pPr>
+            <w:r>
+              <w:rPr>
+                <w:b/>
+                <w:bCs/>
+              </w:rPr>
+              <w:t>2023</w:t>
+            </w:r>
+            <w:r>
+              <w:rPr>
+                <w:b/>
+                <w:bCs/>
+              </w:rPr>
+              <w:t>.1</w:t>
+            </w:r>
+            <w:r>
+              <w:rPr>
+                <w:b/>
+                <w:bCs/>
+              </w:rPr>
+              <w:t>0.16 - 10.27</w:t>
+            </w:r>
+            <w:r>
+              <w:rPr>
+                <w:b/>
+                <w:bCs/>
+              </w:rPr>
+              <w:t>.</w:t>
+            </w:r>
+          </w:p>
+        </w:tc>
+        <w:tc>
+          <w:tcPr>
+            <w:tcW w:w="2410" w:type="dxa"/>
+            <w:vAlign w:val="bottom"/>
+          </w:tcPr>
+          <w:p>
+            <w:r>
+              <w:t>Csabai Ildikó</w:t>
+            </w:r>
+          </w:p>
+        </w:tc>
+      </w:tr>
+      <w:tr>
+        <w:tc>
+          <w:tcPr>
+            <w:tcW w:w="1135" w:type="dxa"/>
+          </w:tcPr>
+          <w:p>
+            <w:pPr>
+              <w:spacing w:line="276" w:lineRule="auto"/>
+            </w:pPr>
+            <w:r>
+              <w:t>12.</w:t>
+            </w:r>
+          </w:p>
+        </w:tc>
+        <w:tc>
+          <w:tcPr>
+            <w:tcW w:w="3827" w:type="dxa"/>
+            <w:vAlign w:val="bottom"/>
+          </w:tcPr>
+          <w:p>
+            <w:r>
+              <w:t>Gyermeksebészet</w:t>
+            </w:r>
+          </w:p>
+        </w:tc>
+        <w:tc>
+          <w:tcPr>
+            <w:tcW w:w="2410" w:type="dxa"/>
+            <w:vAlign w:val="bottom"/>
+          </w:tcPr>
+          <w:p>
+            <w:pPr>
+              <w:rPr>
+                <w:b/>
+                <w:bCs/>
+              </w:rPr>
+            </w:pPr>
+            <w:r>
+              <w:rPr>
+                <w:b/>
+                <w:bCs/>
+              </w:rPr>
+              <w:t>2023.11.20 - 12.01</w:t>
+            </w:r>
+            <w:r>
+              <w:rPr>
+                <w:b/>
+                <w:bCs/>
+              </w:rPr>
+              <w:t>.</w:t>
+            </w:r>
+          </w:p>
+        </w:tc>
+        <w:tc>
+          <w:tcPr>
+            <w:tcW w:w="2410" w:type="dxa"/>
+            <w:vAlign w:val="bottom"/>
+          </w:tcPr>
+          <w:p>
+            <w:r>
+              <w:t xml:space="preserve">Csabai Ildikó </w:t>
+            </w:r>
+          </w:p>
+        </w:tc>
+      </w:tr>
+      <w:tr>
+        <w:tc>
+          <w:tcPr>
+            <w:tcW w:w="1135" w:type="dxa"/>
+          </w:tcPr>
+          <w:p>
+            <w:pPr>
+              <w:spacing w:line="276" w:lineRule="auto"/>
+            </w:pPr>
+            <w:r>
+              <w:t>13.</w:t>
+            </w:r>
+          </w:p>
+        </w:tc>
+        <w:tc>
+          <w:tcPr>
+            <w:tcW w:w="3827" w:type="dxa"/>
+            <w:vAlign w:val="bottom"/>
+          </w:tcPr>
+          <w:p>
+            <w:r>
+              <w:t>Háziorvostan</w:t>
+            </w:r>
+          </w:p>
+        </w:tc>
+        <w:tc>
+          <w:tcPr>
+            <w:tcW w:w="2410" w:type="dxa"/>
+            <w:vAlign w:val="bottom"/>
+          </w:tcPr>
+          <w:p>
+            <w:pPr>
+              <w:rPr>
+                <w:b/>
+                <w:bCs/>
+              </w:rPr>
+            </w:pPr>
+            <w:r>
+              <w:rPr>
+                <w:b/>
+                <w:bCs/>
+              </w:rPr>
+              <w:t>2023</w:t>
+            </w:r>
+            <w:r>
+              <w:rPr>
+                <w:b/>
+                <w:bCs/>
+              </w:rPr>
+              <w:t>.11</w:t>
+            </w:r>
+            <w:r>
+              <w:rPr>
+                <w:b/>
+                <w:bCs/>
+              </w:rPr>
+              <w:t>.</w:t>
+            </w:r>
+            <w:r>
+              <w:rPr>
+                <w:b/>
+                <w:bCs/>
+              </w:rPr>
+              <w:t>13</w:t>
+            </w:r>
+            <w:r>
+              <w:rPr>
+                <w:b/>
+                <w:bCs/>
+              </w:rPr>
               <w:t xml:space="preserve"> </w:t>
             </w:r>
+            <w:r>
+              <w:rPr>
+                <w:b/>
+                <w:bCs/>
+              </w:rPr>
+              <w:t xml:space="preserve">- </w:t>
+            </w:r>
+            <w:r>
+              <w:rPr>
+                <w:b/>
+                <w:bCs/>
+              </w:rPr>
+              <w:t>11.24</w:t>
+            </w:r>
+            <w:r>
+              <w:rPr>
+                <w:b/>
+                <w:bCs/>
+              </w:rPr>
+              <w:t>.</w:t>
+            </w:r>
           </w:p>
         </w:tc>
         <w:tc>
@@ -2465,438 +2898,8 @@
             <w:vAlign w:val="bottom"/>
           </w:tcPr>
           <w:p>
-            <w:pPr>
-              <w:rPr>
-                <w:b/>
-                <w:bCs/>
-              </w:rPr>
-            </w:pPr>
-            <w:r>
-              <w:rPr>
-                <w:b/>
-                <w:bCs/>
-              </w:rPr>
-              <w:t>2023</w:t>
-            </w:r>
-            <w:r>
-              <w:rPr>
-                <w:b/>
-                <w:bCs/>
-              </w:rPr>
-              <w:t>.10</w:t>
-            </w:r>
-            <w:r>
-              <w:rPr>
-                <w:b/>
-                <w:bCs/>
-              </w:rPr>
-              <w:t>.</w:t>
-            </w:r>
-            <w:r>
-              <w:rPr>
-                <w:b/>
-                <w:bCs/>
-              </w:rPr>
-              <w:t>09</w:t>
-            </w:r>
-            <w:r>
-              <w:rPr>
-                <w:b/>
-                <w:bCs/>
-              </w:rPr>
-              <w:t xml:space="preserve"> - </w:t>
-            </w:r>
-            <w:r>
-              <w:rPr>
-                <w:b/>
-                <w:bCs/>
-              </w:rPr>
-              <w:t>10.2</w:t>
-            </w:r>
-            <w:r>
-              <w:rPr>
-                <w:b/>
-                <w:bCs/>
-              </w:rPr>
-              <w:t>0</w:t>
-            </w:r>
-            <w:r>
-              <w:rPr>
-                <w:b/>
-                <w:bCs/>
-              </w:rPr>
-              <w:t>.</w:t>
-            </w:r>
-          </w:p>
-        </w:tc>
-        <w:tc>
-          <w:tcPr>
-            <w:tcW w:w="2410" w:type="dxa"/>
-            <w:vAlign w:val="bottom"/>
-          </w:tcPr>
-          <w:p>
-            <w:r>
-              <w:t>Maris Vivien</w:t>
-            </w:r>
-          </w:p>
-        </w:tc>
-      </w:tr>
-      <w:tr>
-        <w:tc>
-          <w:tcPr>
-            <w:tcW w:w="1135" w:type="dxa"/>
-          </w:tcPr>
-          <w:p>
-            <w:pPr>
-              <w:spacing w:line="276" w:lineRule="auto"/>
-            </w:pPr>
-            <w:r>
-              <w:t>10.</w:t>
-            </w:r>
-          </w:p>
-        </w:tc>
-        <w:tc>
-          <w:tcPr>
-            <w:tcW w:w="3827" w:type="dxa"/>
-            <w:vAlign w:val="bottom"/>
-          </w:tcPr>
-          <w:p>
-            <w:proofErr w:type="spellStart"/>
-            <w:r>
-              <w:t>Geriátria</w:t>
-            </w:r>
-            <w:proofErr w:type="spellEnd"/>
-          </w:p>
-        </w:tc>
-        <w:tc>
-          <w:tcPr>
-            <w:tcW w:w="2410" w:type="dxa"/>
-            <w:vAlign w:val="bottom"/>
-          </w:tcPr>
-          <w:p>
-            <w:pPr>
-              <w:rPr>
-                <w:b/>
-                <w:bCs/>
-              </w:rPr>
-            </w:pPr>
-            <w:r>
-              <w:rPr>
-                <w:b/>
-                <w:bCs/>
-              </w:rPr>
-              <w:t>2023</w:t>
-            </w:r>
-            <w:r>
-              <w:rPr>
-                <w:b/>
-                <w:bCs/>
-              </w:rPr>
-              <w:t>.11</w:t>
-            </w:r>
-            <w:r>
-              <w:rPr>
-                <w:b/>
-                <w:bCs/>
-              </w:rPr>
-              <w:t>.</w:t>
-            </w:r>
-            <w:r>
-              <w:rPr>
-                <w:b/>
-                <w:bCs/>
-              </w:rPr>
-              <w:t>06</w:t>
-            </w:r>
-            <w:r>
-              <w:rPr>
-                <w:b/>
-                <w:bCs/>
-              </w:rPr>
-              <w:t xml:space="preserve"> - 11</w:t>
-            </w:r>
-            <w:r>
-              <w:rPr>
-                <w:b/>
-                <w:bCs/>
-              </w:rPr>
-              <w:t>.</w:t>
-            </w:r>
-            <w:r>
-              <w:rPr>
-                <w:b/>
-                <w:bCs/>
-              </w:rPr>
-              <w:t>17</w:t>
-            </w:r>
-            <w:r>
-              <w:rPr>
-                <w:b/>
-                <w:bCs/>
-              </w:rPr>
-              <w:t>.</w:t>
-            </w:r>
-          </w:p>
-        </w:tc>
-        <w:tc>
-          <w:tcPr>
-            <w:tcW w:w="2410" w:type="dxa"/>
-            <w:vAlign w:val="bottom"/>
-          </w:tcPr>
-          <w:p>
-            <w:r>
-              <w:t>Maris Vivien</w:t>
-            </w:r>
-          </w:p>
-        </w:tc>
-      </w:tr>
-      <w:tr>
-        <w:tc>
-          <w:tcPr>
-            <w:tcW w:w="1135" w:type="dxa"/>
-          </w:tcPr>
-          <w:p>
-            <w:pPr>
-              <w:spacing w:line="276" w:lineRule="auto"/>
-            </w:pPr>
-            <w:r>
-              <w:t>11.</w:t>
-            </w:r>
-          </w:p>
-        </w:tc>
-        <w:tc>
-          <w:tcPr>
-            <w:tcW w:w="3827" w:type="dxa"/>
-            <w:vAlign w:val="bottom"/>
-          </w:tcPr>
-          <w:p>
-            <w:r>
-              <w:t>Gyermek- és ifjúságpszichiátria</w:t>
-            </w:r>
-          </w:p>
-        </w:tc>
-        <w:tc>
-          <w:tcPr>
-            <w:tcW w:w="2410" w:type="dxa"/>
-            <w:vAlign w:val="bottom"/>
-          </w:tcPr>
-          <w:p>
-            <w:pPr>
-              <w:rPr>
-                <w:b/>
-                <w:bCs/>
-              </w:rPr>
-            </w:pPr>
-            <w:r>
-              <w:rPr>
-                <w:b/>
-                <w:bCs/>
-              </w:rPr>
-              <w:t>2023</w:t>
-            </w:r>
-            <w:r>
-              <w:rPr>
-                <w:b/>
-                <w:bCs/>
-              </w:rPr>
-              <w:t>.1</w:t>
-            </w:r>
-            <w:r>
-              <w:rPr>
-                <w:b/>
-                <w:bCs/>
-              </w:rPr>
-              <w:t>0.16 - 10.27</w:t>
-            </w:r>
-            <w:r>
-              <w:rPr>
-                <w:b/>
-                <w:bCs/>
-              </w:rPr>
-              <w:t>.</w:t>
-            </w:r>
-          </w:p>
-        </w:tc>
-        <w:tc>
-          <w:tcPr>
-            <w:tcW w:w="2410" w:type="dxa"/>
-            <w:vAlign w:val="bottom"/>
-          </w:tcPr>
-          <w:p>
-            <w:r>
-              <w:t>Csabai Ildikó</w:t>
-            </w:r>
-          </w:p>
-        </w:tc>
-      </w:tr>
-      <w:tr>
-        <w:tc>
-          <w:tcPr>
-            <w:tcW w:w="1135" w:type="dxa"/>
-          </w:tcPr>
-          <w:p>
-            <w:pPr>
-              <w:spacing w:line="276" w:lineRule="auto"/>
-            </w:pPr>
-            <w:r>
-              <w:t>12.</w:t>
-            </w:r>
-          </w:p>
-        </w:tc>
-        <w:tc>
-          <w:tcPr>
-            <w:tcW w:w="3827" w:type="dxa"/>
-            <w:vAlign w:val="bottom"/>
-          </w:tcPr>
-          <w:p>
-            <w:r>
-              <w:t>Gyermeksebészet</w:t>
-            </w:r>
-          </w:p>
-        </w:tc>
-        <w:tc>
-          <w:tcPr>
-            <w:tcW w:w="2410" w:type="dxa"/>
-            <w:vAlign w:val="bottom"/>
-          </w:tcPr>
-          <w:p>
-            <w:pPr>
-              <w:rPr>
-                <w:b/>
-                <w:bCs/>
-              </w:rPr>
-            </w:pPr>
-            <w:r>
-              <w:rPr>
-                <w:b/>
-                <w:bCs/>
-              </w:rPr>
-              <w:t>2023.11.20 - 12.01</w:t>
-            </w:r>
-            <w:r>
-              <w:rPr>
-                <w:b/>
-                <w:bCs/>
-              </w:rPr>
-              <w:t>.</w:t>
-            </w:r>
-          </w:p>
-        </w:tc>
-        <w:tc>
-          <w:tcPr>
-            <w:tcW w:w="2410" w:type="dxa"/>
-            <w:vAlign w:val="bottom"/>
-          </w:tcPr>
-          <w:p>
-            <w:r>
-              <w:t xml:space="preserve">Csabai Ildikó </w:t>
-            </w:r>
-          </w:p>
-        </w:tc>
-      </w:tr>
-      <w:tr>
-        <w:tc>
-          <w:tcPr>
-            <w:tcW w:w="1135" w:type="dxa"/>
-          </w:tcPr>
-          <w:p>
-            <w:pPr>
-              <w:spacing w:line="276" w:lineRule="auto"/>
-            </w:pPr>
-            <w:r>
-              <w:t>13.</w:t>
-            </w:r>
-          </w:p>
-        </w:tc>
-        <w:tc>
-          <w:tcPr>
-            <w:tcW w:w="3827" w:type="dxa"/>
-            <w:vAlign w:val="bottom"/>
-          </w:tcPr>
-          <w:p>
-            <w:r>
-              <w:t>Háziorvostan</w:t>
-            </w:r>
-          </w:p>
-        </w:tc>
-        <w:tc>
-          <w:tcPr>
-            <w:tcW w:w="2410" w:type="dxa"/>
-            <w:vAlign w:val="bottom"/>
-          </w:tcPr>
-          <w:p>
-            <w:pPr>
-              <w:rPr>
-                <w:b/>
-                <w:bCs/>
-              </w:rPr>
-            </w:pPr>
-            <w:r>
-              <w:rPr>
-                <w:b/>
-                <w:bCs/>
-              </w:rPr>
-              <w:t>2023</w:t>
-            </w:r>
-            <w:r>
-              <w:rPr>
-                <w:b/>
-                <w:bCs/>
-              </w:rPr>
-              <w:t>.11</w:t>
-            </w:r>
-            <w:r>
-              <w:rPr>
-                <w:b/>
-                <w:bCs/>
-              </w:rPr>
-              <w:t>.</w:t>
-            </w:r>
-            <w:r>
-              <w:rPr>
-                <w:b/>
-                <w:bCs/>
-              </w:rPr>
-              <w:t>13</w:t>
-            </w:r>
-            <w:r>
-              <w:rPr>
-                <w:b/>
-                <w:bCs/>
-              </w:rPr>
-              <w:t xml:space="preserve"> </w:t>
-            </w:r>
-            <w:r>
-              <w:rPr>
-                <w:b/>
-                <w:bCs/>
-              </w:rPr>
-              <w:t xml:space="preserve">- </w:t>
-            </w:r>
-            <w:r>
-              <w:rPr>
-                <w:b/>
-                <w:bCs/>
-              </w:rPr>
-              <w:t>11.24</w:t>
-            </w:r>
-            <w:r>
-              <w:rPr>
-                <w:b/>
-                <w:bCs/>
-              </w:rPr>
-              <w:t>.</w:t>
-            </w:r>
-          </w:p>
-        </w:tc>
-        <w:tc>
-          <w:tcPr>
-            <w:tcW w:w="2410" w:type="dxa"/>
-            <w:vAlign w:val="bottom"/>
-          </w:tcPr>
-          <w:p>
-            <w:r>
-              <w:t>Maris Vivien</w:t>
+            <w:r>
+              <w:t>Seiber Julianna</w:t>
             </w:r>
           </w:p>
         </w:tc>
@@ -3118,7 +3121,7 @@
           </w:tcPr>
           <w:p>
             <w:r>
-              <w:t>Fehér Bernadett</w:t>
+              <w:t>Seiber Julianna</w:t>
             </w:r>
           </w:p>
         </w:tc>
@@ -3991,7 +3994,7 @@
           </w:tcPr>
           <w:p>
             <w:r>
-              <w:t>Fehér Bernadett</w:t>
+              <w:t>Rétvári-Mazán Mária</w:t>
             </w:r>
           </w:p>
         </w:tc>
@@ -4101,7 +4104,7 @@
           </w:tcPr>
           <w:p>
             <w:r>
-              <w:t>Seiber Julianna</w:t>
+              <w:t>Maris Vivien</w:t>
             </w:r>
           </w:p>
         </w:tc>
@@ -4192,7 +4195,7 @@
           </w:tcPr>
           <w:p>
             <w:r>
-              <w:t>Fehér Bernadett</w:t>
+              <w:t>Maris Vivien</w:t>
             </w:r>
           </w:p>
         </w:tc>
@@ -4427,7 +4430,7 @@
           </w:tcPr>
           <w:p>
             <w:r>
-              <w:t>Fehér Bernadett</w:t>
+              <w:t>Rétvári-Mazán Mária</w:t>
             </w:r>
           </w:p>
         </w:tc>
@@ -5413,7 +5416,7 @@
           </w:tcPr>
           <w:p>
             <w:r>
-              <w:t>Fehér Bernadett</w:t>
+              <w:t>Rétvári-Mazán Mária</w:t>
             </w:r>
           </w:p>
         </w:tc>
@@ -5764,7 +5767,7 @@
           </w:tcPr>
           <w:p>
             <w:r>
-              <w:t>Seiber Julianna</w:t>
+              <w:t>Maris Vivien</w:t>
             </w:r>
           </w:p>
         </w:tc>
@@ -6475,7 +6478,7 @@
           </w:tcPr>
           <w:p>
             <w:r>
-              <w:t>Fehér Bernadett</w:t>
+              <w:t>Izsák Réka</w:t>
             </w:r>
           </w:p>
         </w:tc>
@@ -6985,7 +6988,7 @@
           </w:tcPr>
           <w:p>
             <w:r>
-              <w:t>Fehér Bernadett</w:t>
+              <w:t>Izsák Réka</w:t>
             </w:r>
           </w:p>
         </w:tc>
@@ -8583,7 +8586,7 @@
           </w:tcPr>
           <w:p>
             <w:r>
-              <w:t>Fehér Bernadett</w:t>
+              <w:t>Csabai Ildikó</w:t>
             </w:r>
           </w:p>
         </w:tc>
@@ -8683,7 +8686,7 @@
           </w:tcPr>
           <w:p>
             <w:r>
-              <w:t>Seiber Julianna</w:t>
+              <w:t>Maris Vivien</w:t>
             </w:r>
           </w:p>
         </w:tc>
@@ -9180,7 +9183,7 @@
           </w:tcPr>
           <w:p>
             <w:r>
-              <w:t>Seiber Julianna</w:t>
+              <w:t>Maris Vivien</w:t>
             </w:r>
           </w:p>
         </w:tc>
@@ -9261,7 +9264,7 @@
           </w:tcPr>
           <w:p>
             <w:r>
-              <w:t>Seiber Julianna</w:t>
+              <w:t>Maris Vivien</w:t>
             </w:r>
           </w:p>
         </w:tc>
@@ -13819,10 +13822,7 @@
       </w:pPr>
     </w:p>
     <w:p/>
-    <w:p>
-      <w:bookmarkStart w:id="0" w:name="_GoBack"/>
-      <w:bookmarkEnd w:id="0"/>
-    </w:p>
+    <w:p/>
     <w:p/>
     <w:p/>
     <w:p/>
@@ -13900,7 +13900,6 @@
         <w:docPartUnique/>
       </w:docPartObj>
     </w:sdtPr>
-    <w:sdtEndPr/>
     <w:sdtContent>
       <w:p>
         <w:pPr>
@@ -15882,7 +15881,7 @@
 </file>
 
 <file path=customXml/itemProps1.xml><?xml version="1.0" encoding="utf-8"?>
-<ds:datastoreItem xmlns:ds="http://schemas.openxmlformats.org/officeDocument/2006/customXml" ds:itemID="{D66E3D74-7979-4723-8304-91427DE07DC3}">
+<ds:datastoreItem xmlns:ds="http://schemas.openxmlformats.org/officeDocument/2006/customXml" ds:itemID="{ED134F15-F473-4753-A458-4C7EE2488196}">
   <ds:schemaRefs>
     <ds:schemaRef ds:uri="http://schemas.openxmlformats.org/officeDocument/2006/bibliography"/>
   </ds:schemaRefs>
